--- a/4. Hefesto-Fase3/Hefesto-Fase 3.docx
+++ b/4. Hefesto-Fase3/Hefesto-Fase 3.docx
@@ -3267,22 +3267,6 @@
     </w:p>
     <w:p>
       <w:pPr>
-        <w:spacing w:line="360" w:lineRule="auto"/>
-        <w:ind w:firstLine="0"/>
-        <w:jc w:val="both"/>
-        <w:rPr>
-          <w:rFonts w:ascii="Arial" w:eastAsia="Arial" w:hAnsi="Arial" w:cs="Arial"/>
-        </w:rPr>
-      </w:pPr>
-      <w:r>
-        <w:rPr>
-          <w:rFonts w:ascii="Arial" w:eastAsia="Arial" w:hAnsi="Arial" w:cs="Arial"/>
-        </w:rPr>
-        <w:t>Ticket</w:t>
-      </w:r>
-    </w:p>
-    <w:p>
-      <w:pPr>
         <w:numPr>
           <w:ilvl w:val="0"/>
           <w:numId w:val="24"/>
@@ -3292,42 +3276,50 @@
         <w:jc w:val="both"/>
         <w:rPr>
           <w:rFonts w:ascii="Arial" w:eastAsia="Arial" w:hAnsi="Arial" w:cs="Arial"/>
-        </w:rPr>
-      </w:pPr>
-      <w:r>
-        <w:rPr>
-          <w:rFonts w:ascii="Arial" w:eastAsia="Arial" w:hAnsi="Arial" w:cs="Arial"/>
-          <w:color w:val="000000"/>
-        </w:rPr>
-        <w:t xml:space="preserve">¿Cuál es la </w:t>
+          <w:lang w:val="es-ES_tradnl"/>
+        </w:rPr>
+      </w:pPr>
+      <w:r>
+        <w:rPr>
+          <w:rFonts w:ascii="Arial" w:eastAsia="Arial" w:hAnsi="Arial" w:cs="Arial"/>
+        </w:rPr>
+        <w:t xml:space="preserve">¿Cuál es </w:t>
       </w:r>
       <w:r>
         <w:rPr>
           <w:rFonts w:ascii="Arial" w:eastAsia="Arial" w:hAnsi="Arial" w:cs="Arial"/>
           <w:color w:val="FF0000"/>
         </w:rPr>
-        <w:t xml:space="preserve">cantidad de tickets </w:t>
-      </w:r>
-      <w:r>
-        <w:rPr>
-          <w:rFonts w:ascii="Arial" w:eastAsia="Arial" w:hAnsi="Arial" w:cs="Arial"/>
-          <w:color w:val="000000"/>
-        </w:rPr>
-        <w:t xml:space="preserve">según su </w:t>
-      </w:r>
-      <w:r>
-        <w:rPr>
-          <w:rFonts w:ascii="Arial" w:eastAsia="Arial" w:hAnsi="Arial" w:cs="Arial"/>
-          <w:color w:val="0070C0"/>
-        </w:rPr>
-        <w:t>categoría</w:t>
-      </w:r>
-      <w:r>
-        <w:rPr>
-          <w:rFonts w:ascii="Arial" w:eastAsia="Arial" w:hAnsi="Arial" w:cs="Arial"/>
-          <w:color w:val="000000"/>
-        </w:rPr>
-        <w:t>?</w:t>
+        <w:t xml:space="preserve">monto total de las reservas </w:t>
+      </w:r>
+      <w:r>
+        <w:rPr>
+          <w:rFonts w:ascii="Arial" w:eastAsia="Arial" w:hAnsi="Arial" w:cs="Arial"/>
+        </w:rPr>
+        <w:t xml:space="preserve">realizadas por cada </w:t>
+      </w:r>
+      <w:r>
+        <w:rPr>
+          <w:rFonts w:ascii="Arial" w:eastAsia="Arial" w:hAnsi="Arial" w:cs="Arial"/>
+          <w:color w:val="00B0F0"/>
+        </w:rPr>
+        <w:t>cliente?</w:t>
+      </w:r>
+    </w:p>
+    <w:p>
+      <w:pPr>
+        <w:spacing w:line="360" w:lineRule="auto"/>
+        <w:ind w:firstLine="0"/>
+        <w:jc w:val="both"/>
+        <w:rPr>
+          <w:rFonts w:ascii="Arial" w:eastAsia="Arial" w:hAnsi="Arial" w:cs="Arial"/>
+        </w:rPr>
+      </w:pPr>
+      <w:r>
+        <w:rPr>
+          <w:rFonts w:ascii="Arial" w:eastAsia="Arial" w:hAnsi="Arial" w:cs="Arial"/>
+        </w:rPr>
+        <w:t>Ticket</w:t>
       </w:r>
     </w:p>
     <w:p>
@@ -3341,38 +3333,40 @@
         <w:jc w:val="both"/>
         <w:rPr>
           <w:rFonts w:ascii="Arial" w:eastAsia="Arial" w:hAnsi="Arial" w:cs="Arial"/>
-          <w:lang w:val="es-ES_tradnl"/>
-        </w:rPr>
-      </w:pPr>
-      <w:r>
-        <w:rPr>
-          <w:rFonts w:ascii="Arial" w:eastAsia="Arial" w:hAnsi="Arial" w:cs="Arial"/>
-        </w:rPr>
-        <w:t xml:space="preserve">¿Cuál es el </w:t>
+        </w:rPr>
+      </w:pPr>
+      <w:r>
+        <w:rPr>
+          <w:rFonts w:ascii="Arial" w:eastAsia="Arial" w:hAnsi="Arial" w:cs="Arial"/>
+          <w:color w:val="000000"/>
+        </w:rPr>
+        <w:t xml:space="preserve">¿Cuál es la </w:t>
       </w:r>
       <w:r>
         <w:rPr>
           <w:rFonts w:ascii="Arial" w:eastAsia="Arial" w:hAnsi="Arial" w:cs="Arial"/>
           <w:color w:val="FF0000"/>
         </w:rPr>
-        <w:t xml:space="preserve">porcentaje de tickets </w:t>
-      </w:r>
-      <w:r>
-        <w:rPr>
-          <w:rFonts w:ascii="Arial" w:eastAsia="Arial" w:hAnsi="Arial" w:cs="Arial"/>
-        </w:rPr>
-        <w:t xml:space="preserve">que tienen más de un </w:t>
+        <w:t xml:space="preserve">cantidad de tickets </w:t>
+      </w:r>
+      <w:r>
+        <w:rPr>
+          <w:rFonts w:ascii="Arial" w:eastAsia="Arial" w:hAnsi="Arial" w:cs="Arial"/>
+          <w:color w:val="000000"/>
+        </w:rPr>
+        <w:t xml:space="preserve">según su </w:t>
       </w:r>
       <w:r>
         <w:rPr>
           <w:rFonts w:ascii="Arial" w:eastAsia="Arial" w:hAnsi="Arial" w:cs="Arial"/>
           <w:color w:val="0070C0"/>
         </w:rPr>
-        <w:t>cupón</w:t>
-      </w:r>
-      <w:r>
-        <w:rPr>
-          <w:rFonts w:ascii="Arial" w:eastAsia="Arial" w:hAnsi="Arial" w:cs="Arial"/>
+        <w:t>categoría</w:t>
+      </w:r>
+      <w:r>
+        <w:rPr>
+          <w:rFonts w:ascii="Arial" w:eastAsia="Arial" w:hAnsi="Arial" w:cs="Arial"/>
+          <w:color w:val="000000"/>
         </w:rPr>
         <w:t>?</w:t>
       </w:r>
@@ -3408,6 +3402,53 @@
         <w:rPr>
           <w:rFonts w:ascii="Arial" w:eastAsia="Arial" w:hAnsi="Arial" w:cs="Arial"/>
         </w:rPr>
+        <w:t xml:space="preserve">que tienen más de un </w:t>
+      </w:r>
+      <w:r>
+        <w:rPr>
+          <w:rFonts w:ascii="Arial" w:eastAsia="Arial" w:hAnsi="Arial" w:cs="Arial"/>
+          <w:color w:val="0070C0"/>
+        </w:rPr>
+        <w:t>cupón</w:t>
+      </w:r>
+      <w:r>
+        <w:rPr>
+          <w:rFonts w:ascii="Arial" w:eastAsia="Arial" w:hAnsi="Arial" w:cs="Arial"/>
+        </w:rPr>
+        <w:t>?</w:t>
+      </w:r>
+    </w:p>
+    <w:p>
+      <w:pPr>
+        <w:numPr>
+          <w:ilvl w:val="0"/>
+          <w:numId w:val="24"/>
+        </w:numPr>
+        <w:spacing w:line="360" w:lineRule="auto"/>
+        <w:ind w:left="851"/>
+        <w:jc w:val="both"/>
+        <w:rPr>
+          <w:rFonts w:ascii="Arial" w:eastAsia="Arial" w:hAnsi="Arial" w:cs="Arial"/>
+          <w:lang w:val="es-ES_tradnl"/>
+        </w:rPr>
+      </w:pPr>
+      <w:r>
+        <w:rPr>
+          <w:rFonts w:ascii="Arial" w:eastAsia="Arial" w:hAnsi="Arial" w:cs="Arial"/>
+        </w:rPr>
+        <w:t xml:space="preserve">¿Cuál es el </w:t>
+      </w:r>
+      <w:r>
+        <w:rPr>
+          <w:rFonts w:ascii="Arial" w:eastAsia="Arial" w:hAnsi="Arial" w:cs="Arial"/>
+          <w:color w:val="FF0000"/>
+        </w:rPr>
+        <w:t xml:space="preserve">porcentaje de tickets </w:t>
+      </w:r>
+      <w:r>
+        <w:rPr>
+          <w:rFonts w:ascii="Arial" w:eastAsia="Arial" w:hAnsi="Arial" w:cs="Arial"/>
+        </w:rPr>
         <w:t xml:space="preserve">asociados </w:t>
       </w:r>
       <w:r>
@@ -3427,6 +3468,82 @@
       <w:r>
         <w:rPr>
           <w:rFonts w:ascii="Arial" w:eastAsia="Arial" w:hAnsi="Arial" w:cs="Arial"/>
+        </w:rPr>
+        <w:t>?</w:t>
+      </w:r>
+    </w:p>
+    <w:p>
+      <w:pPr>
+        <w:numPr>
+          <w:ilvl w:val="0"/>
+          <w:numId w:val="24"/>
+        </w:numPr>
+        <w:spacing w:line="360" w:lineRule="auto"/>
+        <w:ind w:left="851"/>
+        <w:jc w:val="both"/>
+        <w:rPr>
+          <w:rFonts w:ascii="Arial" w:eastAsia="Arial" w:hAnsi="Arial" w:cs="Arial"/>
+          <w:lang w:val="es-ES_tradnl"/>
+        </w:rPr>
+      </w:pPr>
+      <w:r>
+        <w:rPr>
+          <w:rFonts w:ascii="Arial" w:eastAsia="Arial" w:hAnsi="Arial" w:cs="Arial"/>
+          <w:lang w:val="es-ES_tradnl"/>
+        </w:rPr>
+        <w:t xml:space="preserve">¿Cuál es el </w:t>
+      </w:r>
+      <w:r>
+        <w:rPr>
+          <w:rFonts w:ascii="Arial" w:eastAsia="Arial" w:hAnsi="Arial" w:cs="Arial"/>
+          <w:color w:val="FF0000"/>
+          <w:lang w:val="es-ES_tradnl"/>
+        </w:rPr>
+        <w:t xml:space="preserve">monto </w:t>
+      </w:r>
+      <w:r>
+        <w:rPr>
+          <w:rFonts w:ascii="Arial" w:eastAsia="Arial" w:hAnsi="Arial" w:cs="Arial"/>
+          <w:color w:val="FF0000"/>
+          <w:lang w:val="es-ES_tradnl"/>
+        </w:rPr>
+        <w:t xml:space="preserve">total </w:t>
+      </w:r>
+      <w:r>
+        <w:rPr>
+          <w:rFonts w:ascii="Arial" w:eastAsia="Arial" w:hAnsi="Arial" w:cs="Arial"/>
+          <w:color w:val="FF0000"/>
+          <w:lang w:val="es-ES_tradnl"/>
+        </w:rPr>
+        <w:t xml:space="preserve">del </w:t>
+      </w:r>
+      <w:r>
+        <w:rPr>
+          <w:rFonts w:ascii="Arial" w:eastAsia="Arial" w:hAnsi="Arial" w:cs="Arial"/>
+          <w:color w:val="FF0000"/>
+          <w:lang w:val="es-ES_tradnl"/>
+        </w:rPr>
+        <w:t xml:space="preserve">precio de la cantidad de </w:t>
+      </w:r>
+      <w:r>
+        <w:rPr>
+          <w:rFonts w:ascii="Arial" w:eastAsia="Arial" w:hAnsi="Arial" w:cs="Arial"/>
+          <w:lang w:val="es-ES_tradnl"/>
+        </w:rPr>
+        <w:t xml:space="preserve">tickets por </w:t>
+      </w:r>
+      <w:r>
+        <w:rPr>
+          <w:rFonts w:ascii="Arial" w:eastAsia="Arial" w:hAnsi="Arial" w:cs="Arial"/>
+          <w:color w:val="00B0F0"/>
+          <w:lang w:val="es-ES_tradnl"/>
+        </w:rPr>
+        <w:t>categoría</w:t>
+      </w:r>
+      <w:r>
+        <w:rPr>
+          <w:rFonts w:ascii="Arial" w:eastAsia="Arial" w:hAnsi="Arial" w:cs="Arial"/>
+          <w:lang w:val="es-ES_tradnl"/>
         </w:rPr>
         <w:t>?</w:t>
       </w:r>
@@ -5078,7 +5195,7 @@
         <w:rPr>
           <w:rFonts w:ascii="Arial" w:eastAsia="Arial" w:hAnsi="Arial" w:cs="Arial"/>
           <w:color w:val="000000"/>
-          <w:lang w:val="en-US"/>
+          <w:lang w:val="es-ES"/>
         </w:rPr>
       </w:pPr>
     </w:p>
@@ -5319,101 +5436,43 @@
     </w:p>
     <w:p>
       <w:pPr>
-        <w:spacing w:line="360" w:lineRule="auto"/>
-        <w:jc w:val="both"/>
-        <w:rPr>
-          <w:rFonts w:ascii="Arial" w:eastAsia="Arial" w:hAnsi="Arial" w:cs="Arial"/>
-          <w:color w:val="000000"/>
-        </w:rPr>
-      </w:pPr>
-    </w:p>
-    <w:p>
-      <w:pPr>
-        <w:spacing w:line="360" w:lineRule="auto"/>
-        <w:jc w:val="both"/>
-        <w:rPr>
-          <w:rFonts w:ascii="Arial" w:eastAsia="Arial" w:hAnsi="Arial" w:cs="Arial"/>
-          <w:color w:val="000000"/>
-        </w:rPr>
-      </w:pPr>
-    </w:p>
-    <w:p>
-      <w:pPr>
-        <w:spacing w:line="360" w:lineRule="auto"/>
-        <w:jc w:val="both"/>
-        <w:rPr>
-          <w:rFonts w:ascii="Arial" w:eastAsia="Arial" w:hAnsi="Arial" w:cs="Arial"/>
-          <w:color w:val="000000"/>
-        </w:rPr>
-      </w:pPr>
-    </w:p>
-    <w:p>
-      <w:pPr>
-        <w:spacing w:line="360" w:lineRule="auto"/>
-        <w:ind w:firstLine="0"/>
-        <w:jc w:val="both"/>
-        <w:rPr>
-          <w:rFonts w:ascii="Arial" w:eastAsia="Arial" w:hAnsi="Arial" w:cs="Arial"/>
-        </w:rPr>
-      </w:pPr>
-      <w:r>
-        <w:rPr>
-          <w:rFonts w:ascii="Arial" w:eastAsia="Arial" w:hAnsi="Arial" w:cs="Arial"/>
-        </w:rPr>
-        <w:t>Ticket</w:t>
-      </w:r>
-    </w:p>
-    <w:p>
-      <w:pPr>
         <w:numPr>
           <w:ilvl w:val="0"/>
           <w:numId w:val="29"/>
         </w:numPr>
         <w:spacing w:line="360" w:lineRule="auto"/>
-        <w:ind w:left="851"/>
-        <w:jc w:val="both"/>
-        <w:rPr>
-          <w:rFonts w:ascii="Arial" w:eastAsia="Arial" w:hAnsi="Arial" w:cs="Arial"/>
-        </w:rPr>
-      </w:pPr>
-      <w:r>
-        <w:rPr>
-          <w:rFonts w:ascii="Arial" w:eastAsia="Arial" w:hAnsi="Arial" w:cs="Arial"/>
-          <w:color w:val="000000"/>
-        </w:rPr>
-        <w:t xml:space="preserve">¿Cuál es la </w:t>
-      </w:r>
-      <w:bookmarkStart w:id="17" w:name="_Hlk179754419"/>
+        <w:ind w:left="810"/>
+        <w:jc w:val="both"/>
+        <w:rPr>
+          <w:rFonts w:ascii="Arial" w:eastAsia="Arial" w:hAnsi="Arial" w:cs="Arial"/>
+          <w:lang w:val="es-ES_tradnl"/>
+        </w:rPr>
+      </w:pPr>
+      <w:r>
+        <w:rPr>
+          <w:rFonts w:ascii="Arial" w:eastAsia="Arial" w:hAnsi="Arial" w:cs="Arial"/>
+        </w:rPr>
+        <w:t xml:space="preserve">¿Cuál es </w:t>
+      </w:r>
       <w:r>
         <w:rPr>
           <w:rFonts w:ascii="Arial" w:eastAsia="Arial" w:hAnsi="Arial" w:cs="Arial"/>
           <w:color w:val="FF0000"/>
         </w:rPr>
-        <w:t xml:space="preserve">cantidad de tickets </w:t>
-      </w:r>
-      <w:bookmarkEnd w:id="17"/>
-      <w:r>
-        <w:rPr>
-          <w:rFonts w:ascii="Arial" w:eastAsia="Arial" w:hAnsi="Arial" w:cs="Arial"/>
-          <w:color w:val="000000"/>
-        </w:rPr>
-        <w:t xml:space="preserve">según su </w:t>
-      </w:r>
-      <w:bookmarkStart w:id="18" w:name="_Hlk179754436"/>
-      <w:r>
-        <w:rPr>
-          <w:rFonts w:ascii="Arial" w:eastAsia="Arial" w:hAnsi="Arial" w:cs="Arial"/>
-          <w:color w:val="0070C0"/>
-        </w:rPr>
-        <w:t>categoría</w:t>
-      </w:r>
-      <w:bookmarkEnd w:id="18"/>
-      <w:r>
-        <w:rPr>
-          <w:rFonts w:ascii="Arial" w:eastAsia="Arial" w:hAnsi="Arial" w:cs="Arial"/>
-          <w:color w:val="000000"/>
-        </w:rPr>
-        <w:t>?</w:t>
+        <w:t xml:space="preserve">monto total de las reservas </w:t>
+      </w:r>
+      <w:r>
+        <w:rPr>
+          <w:rFonts w:ascii="Arial" w:eastAsia="Arial" w:hAnsi="Arial" w:cs="Arial"/>
+        </w:rPr>
+        <w:t xml:space="preserve">realizadas por cada </w:t>
+      </w:r>
+      <w:r>
+        <w:rPr>
+          <w:rFonts w:ascii="Arial" w:eastAsia="Arial" w:hAnsi="Arial" w:cs="Arial"/>
+          <w:color w:val="00B0F0"/>
+        </w:rPr>
+        <w:t>cliente?</w:t>
       </w:r>
     </w:p>
     <w:p>
@@ -5437,9 +5496,9 @@
       <w:r>
         <w:rPr>
           <w:rFonts w:ascii="Arial" w:eastAsia="Arial" w:hAnsi="Arial" w:cs="Arial"/>
-          <w:color w:val="000000"/>
-        </w:rPr>
-        <w:t>cantidad de tickets</w:t>
+          <w:color w:val="000000" w:themeColor="text1"/>
+        </w:rPr>
+        <w:t>monto total de las reservas</w:t>
       </w:r>
     </w:p>
     <w:p>
@@ -5463,10 +5522,20 @@
       <w:r>
         <w:rPr>
           <w:rFonts w:ascii="Arial" w:eastAsia="Arial" w:hAnsi="Arial" w:cs="Arial"/>
-          <w:color w:val="000000"/>
-        </w:rPr>
-        <w:t>categoría</w:t>
-      </w:r>
+          <w:color w:val="000000" w:themeColor="text1"/>
+        </w:rPr>
+        <w:t>cliente</w:t>
+      </w:r>
+    </w:p>
+    <w:p>
+      <w:pPr>
+        <w:spacing w:line="360" w:lineRule="auto"/>
+        <w:jc w:val="both"/>
+        <w:rPr>
+          <w:rFonts w:ascii="Arial" w:eastAsia="Arial" w:hAnsi="Arial" w:cs="Arial"/>
+          <w:color w:val="000000"/>
+        </w:rPr>
+      </w:pPr>
     </w:p>
     <w:p>
       <w:pPr>
@@ -5475,9 +5544,14 @@
         <w:jc w:val="both"/>
         <w:rPr>
           <w:rFonts w:ascii="Arial" w:eastAsia="Arial" w:hAnsi="Arial" w:cs="Arial"/>
-          <w:lang w:val="es-ES"/>
-        </w:rPr>
-      </w:pPr>
+        </w:rPr>
+      </w:pPr>
+      <w:r>
+        <w:rPr>
+          <w:rFonts w:ascii="Arial" w:eastAsia="Arial" w:hAnsi="Arial" w:cs="Arial"/>
+        </w:rPr>
+        <w:t>Ticket</w:t>
+      </w:r>
     </w:p>
     <w:p>
       <w:pPr>
@@ -5490,45 +5564,44 @@
         <w:jc w:val="both"/>
         <w:rPr>
           <w:rFonts w:ascii="Arial" w:eastAsia="Arial" w:hAnsi="Arial" w:cs="Arial"/>
-          <w:lang w:val="es-ES_tradnl"/>
-        </w:rPr>
-      </w:pPr>
-      <w:r>
-        <w:rPr>
-          <w:rFonts w:ascii="Arial" w:eastAsia="Arial" w:hAnsi="Arial" w:cs="Arial"/>
-        </w:rPr>
-        <w:t xml:space="preserve">¿Cuál es el </w:t>
-      </w:r>
+        </w:rPr>
+      </w:pPr>
+      <w:r>
+        <w:rPr>
+          <w:rFonts w:ascii="Arial" w:eastAsia="Arial" w:hAnsi="Arial" w:cs="Arial"/>
+          <w:color w:val="000000"/>
+        </w:rPr>
+        <w:t xml:space="preserve">¿Cuál es la </w:t>
+      </w:r>
+      <w:bookmarkStart w:id="17" w:name="_Hlk179754419"/>
       <w:r>
         <w:rPr>
           <w:rFonts w:ascii="Arial" w:eastAsia="Arial" w:hAnsi="Arial" w:cs="Arial"/>
           <w:color w:val="FF0000"/>
         </w:rPr>
-        <w:t xml:space="preserve">porcentaje de tickets </w:t>
-      </w:r>
-      <w:r>
-        <w:rPr>
-          <w:rFonts w:ascii="Arial" w:eastAsia="Arial" w:hAnsi="Arial" w:cs="Arial"/>
-        </w:rPr>
-        <w:t xml:space="preserve">asociados </w:t>
-      </w:r>
-      <w:r>
-        <w:rPr>
-          <w:rFonts w:ascii="Arial" w:eastAsia="Arial" w:hAnsi="Arial" w:cs="Arial"/>
-          <w:color w:val="000000" w:themeColor="text1"/>
-        </w:rPr>
-        <w:t>por</w:t>
-      </w:r>
+        <w:t xml:space="preserve">cantidad de tickets </w:t>
+      </w:r>
+      <w:bookmarkEnd w:id="17"/>
+      <w:r>
+        <w:rPr>
+          <w:rFonts w:ascii="Arial" w:eastAsia="Arial" w:hAnsi="Arial" w:cs="Arial"/>
+          <w:color w:val="000000"/>
+        </w:rPr>
+        <w:t xml:space="preserve">según su </w:t>
+      </w:r>
+      <w:bookmarkStart w:id="18" w:name="_Hlk179754436"/>
       <w:r>
         <w:rPr>
           <w:rFonts w:ascii="Arial" w:eastAsia="Arial" w:hAnsi="Arial" w:cs="Arial"/>
           <w:color w:val="0070C0"/>
         </w:rPr>
-        <w:t xml:space="preserve"> tipo de documento</w:t>
-      </w:r>
-      <w:r>
-        <w:rPr>
-          <w:rFonts w:ascii="Arial" w:eastAsia="Arial" w:hAnsi="Arial" w:cs="Arial"/>
+        <w:t>categoría</w:t>
+      </w:r>
+      <w:bookmarkEnd w:id="18"/>
+      <w:r>
+        <w:rPr>
+          <w:rFonts w:ascii="Arial" w:eastAsia="Arial" w:hAnsi="Arial" w:cs="Arial"/>
+          <w:color w:val="000000"/>
         </w:rPr>
         <w:t>?</w:t>
       </w:r>
@@ -5542,7 +5615,6 @@
           <w:color w:val="000000"/>
         </w:rPr>
       </w:pPr>
-      <w:proofErr w:type="spellStart"/>
       <w:r>
         <w:rPr>
           <w:rFonts w:ascii="Arial" w:eastAsia="Arial" w:hAnsi="Arial" w:cs="Arial"/>
@@ -5550,9 +5622,25 @@
           <w:i/>
           <w:color w:val="000000"/>
         </w:rPr>
-        <w:t>Inidicador</w:t>
-      </w:r>
-      <w:proofErr w:type="spellEnd"/>
+        <w:t xml:space="preserve">Indicador: </w:t>
+      </w:r>
+      <w:r>
+        <w:rPr>
+          <w:rFonts w:ascii="Arial" w:eastAsia="Arial" w:hAnsi="Arial" w:cs="Arial"/>
+          <w:color w:val="000000"/>
+        </w:rPr>
+        <w:t>cantidad de tickets</w:t>
+      </w:r>
+    </w:p>
+    <w:p>
+      <w:pPr>
+        <w:spacing w:line="360" w:lineRule="auto"/>
+        <w:jc w:val="both"/>
+        <w:rPr>
+          <w:rFonts w:ascii="Arial" w:eastAsia="Arial" w:hAnsi="Arial" w:cs="Arial"/>
+          <w:color w:val="000000"/>
+        </w:rPr>
+      </w:pPr>
       <w:r>
         <w:rPr>
           <w:rFonts w:ascii="Arial" w:eastAsia="Arial" w:hAnsi="Arial" w:cs="Arial"/>
@@ -5560,39 +5648,6 @@
           <w:i/>
           <w:color w:val="000000"/>
         </w:rPr>
-        <w:t xml:space="preserve">: </w:t>
-      </w:r>
-      <w:r>
-        <w:rPr>
-          <w:rFonts w:ascii="Arial" w:eastAsia="Arial" w:hAnsi="Arial" w:cs="Arial"/>
-          <w:color w:val="000000"/>
-        </w:rPr>
-        <w:t>porcentaje</w:t>
-      </w:r>
-      <w:r>
-        <w:rPr>
-          <w:rFonts w:ascii="Arial" w:eastAsia="Arial" w:hAnsi="Arial" w:cs="Arial"/>
-          <w:color w:val="000000"/>
-        </w:rPr>
-        <w:t xml:space="preserve"> de tickets</w:t>
-      </w:r>
-    </w:p>
-    <w:p>
-      <w:pPr>
-        <w:spacing w:line="360" w:lineRule="auto"/>
-        <w:jc w:val="both"/>
-        <w:rPr>
-          <w:rFonts w:ascii="Arial" w:eastAsia="Arial" w:hAnsi="Arial" w:cs="Arial"/>
-          <w:color w:val="000000"/>
-        </w:rPr>
-      </w:pPr>
-      <w:r>
-        <w:rPr>
-          <w:rFonts w:ascii="Arial" w:eastAsia="Arial" w:hAnsi="Arial" w:cs="Arial"/>
-          <w:b/>
-          <w:i/>
-          <w:color w:val="000000"/>
-        </w:rPr>
         <w:t xml:space="preserve">Perspectiva: </w:t>
       </w:r>
       <w:r>
@@ -5600,36 +5655,19 @@
           <w:rFonts w:ascii="Arial" w:eastAsia="Arial" w:hAnsi="Arial" w:cs="Arial"/>
           <w:color w:val="000000"/>
         </w:rPr>
-        <w:t>documento</w:t>
-      </w:r>
-    </w:p>
-    <w:p>
-      <w:pPr>
-        <w:spacing w:line="360" w:lineRule="auto"/>
+        <w:t>categoría</w:t>
+      </w:r>
+    </w:p>
+    <w:p>
+      <w:pPr>
+        <w:spacing w:line="360" w:lineRule="auto"/>
+        <w:ind w:firstLine="0"/>
         <w:jc w:val="both"/>
         <w:rPr>
           <w:rFonts w:ascii="Arial" w:eastAsia="Arial" w:hAnsi="Arial" w:cs="Arial"/>
           <w:lang w:val="es-ES"/>
         </w:rPr>
       </w:pPr>
-    </w:p>
-    <w:p>
-      <w:pPr>
-        <w:spacing w:line="360" w:lineRule="auto"/>
-        <w:ind w:firstLine="0"/>
-        <w:jc w:val="both"/>
-        <w:rPr>
-          <w:rFonts w:ascii="Arial" w:eastAsia="Arial" w:hAnsi="Arial" w:cs="Arial"/>
-          <w:lang w:val="en-US"/>
-        </w:rPr>
-      </w:pPr>
-      <w:r>
-        <w:rPr>
-          <w:rFonts w:ascii="Arial" w:eastAsia="Arial" w:hAnsi="Arial" w:cs="Arial"/>
-          <w:lang w:val="en-US"/>
-        </w:rPr>
-        <w:t>Customer</w:t>
-      </w:r>
     </w:p>
     <w:p>
       <w:pPr>
@@ -5648,79 +5686,85 @@
       <w:r>
         <w:rPr>
           <w:rFonts w:ascii="Arial" w:eastAsia="Arial" w:hAnsi="Arial" w:cs="Arial"/>
-          <w:color w:val="000000"/>
-        </w:rPr>
-        <w:t xml:space="preserve">¿Cuál es la </w:t>
+        </w:rPr>
+        <w:t xml:space="preserve">¿Cuál es el </w:t>
       </w:r>
       <w:r>
         <w:rPr>
           <w:rFonts w:ascii="Arial" w:eastAsia="Arial" w:hAnsi="Arial" w:cs="Arial"/>
           <w:color w:val="FF0000"/>
         </w:rPr>
-        <w:t xml:space="preserve">cantidad de clientes </w:t>
-      </w:r>
-      <w:r>
-        <w:rPr>
-          <w:rFonts w:ascii="Arial" w:eastAsia="Arial" w:hAnsi="Arial" w:cs="Arial"/>
-          <w:color w:val="000000"/>
-        </w:rPr>
-        <w:t xml:space="preserve">que realizaron </w:t>
-      </w:r>
+        <w:t xml:space="preserve">porcentaje de tickets </w:t>
+      </w:r>
+      <w:r>
+        <w:rPr>
+          <w:rFonts w:ascii="Arial" w:eastAsia="Arial" w:hAnsi="Arial" w:cs="Arial"/>
+        </w:rPr>
+        <w:t xml:space="preserve">asociados </w:t>
+      </w:r>
+      <w:r>
+        <w:rPr>
+          <w:rFonts w:ascii="Arial" w:eastAsia="Arial" w:hAnsi="Arial" w:cs="Arial"/>
+          <w:color w:val="000000" w:themeColor="text1"/>
+        </w:rPr>
+        <w:t>por</w:t>
+      </w:r>
+      <w:r>
+        <w:rPr>
+          <w:rFonts w:ascii="Arial" w:eastAsia="Arial" w:hAnsi="Arial" w:cs="Arial"/>
+          <w:color w:val="0070C0"/>
+        </w:rPr>
+        <w:t xml:space="preserve"> tipo de documento</w:t>
+      </w:r>
+      <w:r>
+        <w:rPr>
+          <w:rFonts w:ascii="Arial" w:eastAsia="Arial" w:hAnsi="Arial" w:cs="Arial"/>
+        </w:rPr>
+        <w:t>?</w:t>
+      </w:r>
+    </w:p>
+    <w:p>
+      <w:pPr>
+        <w:spacing w:line="360" w:lineRule="auto"/>
+        <w:jc w:val="both"/>
+        <w:rPr>
+          <w:rFonts w:ascii="Arial" w:eastAsia="Arial" w:hAnsi="Arial" w:cs="Arial"/>
+          <w:color w:val="000000"/>
+        </w:rPr>
+      </w:pPr>
       <w:proofErr w:type="spellStart"/>
       <w:r>
         <w:rPr>
           <w:rFonts w:ascii="Arial" w:eastAsia="Arial" w:hAnsi="Arial" w:cs="Arial"/>
-          <w:color w:val="000000"/>
-        </w:rPr>
-        <w:t>mas</w:t>
+          <w:b/>
+          <w:i/>
+          <w:color w:val="000000"/>
+        </w:rPr>
+        <w:t>Inidicador</w:t>
       </w:r>
       <w:proofErr w:type="spellEnd"/>
       <w:r>
         <w:rPr>
           <w:rFonts w:ascii="Arial" w:eastAsia="Arial" w:hAnsi="Arial" w:cs="Arial"/>
-          <w:color w:val="000000"/>
-        </w:rPr>
-        <w:t xml:space="preserve"> de 30 </w:t>
-      </w:r>
-      <w:r>
-        <w:rPr>
-          <w:rFonts w:ascii="Arial" w:eastAsia="Arial" w:hAnsi="Arial" w:cs="Arial"/>
-          <w:color w:val="0070C0"/>
-        </w:rPr>
-        <w:t>reservas</w:t>
-      </w:r>
-      <w:r>
-        <w:rPr>
-          <w:rFonts w:ascii="Arial" w:eastAsia="Arial" w:hAnsi="Arial" w:cs="Arial"/>
-          <w:color w:val="000000"/>
-        </w:rPr>
-        <w:t>?</w:t>
-      </w:r>
-    </w:p>
-    <w:p>
-      <w:pPr>
-        <w:spacing w:line="360" w:lineRule="auto"/>
-        <w:jc w:val="both"/>
-        <w:rPr>
-          <w:rFonts w:ascii="Arial" w:eastAsia="Arial" w:hAnsi="Arial" w:cs="Arial"/>
-          <w:color w:val="000000"/>
-        </w:rPr>
-      </w:pPr>
-      <w:r>
-        <w:rPr>
-          <w:rFonts w:ascii="Arial" w:eastAsia="Arial" w:hAnsi="Arial" w:cs="Arial"/>
           <w:b/>
           <w:i/>
           <w:color w:val="000000"/>
         </w:rPr>
-        <w:t xml:space="preserve">Indicador: </w:t>
-      </w:r>
-      <w:r>
-        <w:rPr>
-          <w:rFonts w:ascii="Arial" w:eastAsia="Arial" w:hAnsi="Arial" w:cs="Arial"/>
-          <w:color w:val="000000"/>
-        </w:rPr>
-        <w:t>cantidad de clientes</w:t>
+        <w:t xml:space="preserve">: </w:t>
+      </w:r>
+      <w:r>
+        <w:rPr>
+          <w:rFonts w:ascii="Arial" w:eastAsia="Arial" w:hAnsi="Arial" w:cs="Arial"/>
+          <w:color w:val="000000"/>
+        </w:rPr>
+        <w:t>porcentaje</w:t>
+      </w:r>
+      <w:r>
+        <w:rPr>
+          <w:rFonts w:ascii="Arial" w:eastAsia="Arial" w:hAnsi="Arial" w:cs="Arial"/>
+          <w:color w:val="000000"/>
+        </w:rPr>
+        <w:t xml:space="preserve"> de tickets</w:t>
       </w:r>
     </w:p>
     <w:p>
@@ -5746,27 +5790,36 @@
           <w:rFonts w:ascii="Arial" w:eastAsia="Arial" w:hAnsi="Arial" w:cs="Arial"/>
           <w:color w:val="000000"/>
         </w:rPr>
-        <w:t xml:space="preserve"> </w:t>
-      </w:r>
-      <w:proofErr w:type="spellStart"/>
-      <w:r>
-        <w:rPr>
-          <w:rFonts w:ascii="Arial" w:eastAsia="Arial" w:hAnsi="Arial" w:cs="Arial"/>
-          <w:color w:val="000000"/>
-        </w:rPr>
-        <w:t>resevas</w:t>
-      </w:r>
-      <w:proofErr w:type="spellEnd"/>
-    </w:p>
-    <w:p>
-      <w:pPr>
-        <w:spacing w:line="360" w:lineRule="auto"/>
-        <w:jc w:val="both"/>
-        <w:rPr>
-          <w:rFonts w:ascii="Arial" w:eastAsia="Arial" w:hAnsi="Arial" w:cs="Arial"/>
-          <w:color w:val="000000"/>
-        </w:rPr>
-      </w:pPr>
+        <w:t>documento</w:t>
+      </w:r>
+    </w:p>
+    <w:p>
+      <w:pPr>
+        <w:spacing w:line="360" w:lineRule="auto"/>
+        <w:jc w:val="both"/>
+        <w:rPr>
+          <w:rFonts w:ascii="Arial" w:eastAsia="Arial" w:hAnsi="Arial" w:cs="Arial"/>
+          <w:lang w:val="es-ES"/>
+        </w:rPr>
+      </w:pPr>
+    </w:p>
+    <w:p>
+      <w:pPr>
+        <w:spacing w:line="360" w:lineRule="auto"/>
+        <w:ind w:firstLine="0"/>
+        <w:jc w:val="both"/>
+        <w:rPr>
+          <w:rFonts w:ascii="Arial" w:eastAsia="Arial" w:hAnsi="Arial" w:cs="Arial"/>
+          <w:lang w:val="en-US"/>
+        </w:rPr>
+      </w:pPr>
+      <w:r>
+        <w:rPr>
+          <w:rFonts w:ascii="Arial" w:eastAsia="Arial" w:hAnsi="Arial" w:cs="Arial"/>
+          <w:lang w:val="en-US"/>
+        </w:rPr>
+        <w:t>Customer</w:t>
+      </w:r>
     </w:p>
     <w:p>
       <w:pPr>
@@ -5779,7 +5832,6 @@
         <w:jc w:val="both"/>
         <w:rPr>
           <w:rFonts w:ascii="Arial" w:eastAsia="Arial" w:hAnsi="Arial" w:cs="Arial"/>
-          <w:color w:val="000000"/>
           <w:lang w:val="es-ES_tradnl"/>
         </w:rPr>
       </w:pPr>
@@ -5790,13 +5842,94 @@
         </w:rPr>
         <w:t xml:space="preserve">¿Cuál es la </w:t>
       </w:r>
-      <w:bookmarkStart w:id="19" w:name="_Hlk179754907"/>
       <w:r>
         <w:rPr>
           <w:rFonts w:ascii="Arial" w:eastAsia="Arial" w:hAnsi="Arial" w:cs="Arial"/>
           <w:color w:val="FF0000"/>
         </w:rPr>
-        <w:t>cantidad de reservas</w:t>
+        <w:t xml:space="preserve">cantidad de clientes </w:t>
+      </w:r>
+      <w:r>
+        <w:rPr>
+          <w:rFonts w:ascii="Arial" w:eastAsia="Arial" w:hAnsi="Arial" w:cs="Arial"/>
+          <w:color w:val="000000"/>
+        </w:rPr>
+        <w:t xml:space="preserve">que realizaron </w:t>
+      </w:r>
+      <w:proofErr w:type="spellStart"/>
+      <w:r>
+        <w:rPr>
+          <w:rFonts w:ascii="Arial" w:eastAsia="Arial" w:hAnsi="Arial" w:cs="Arial"/>
+          <w:color w:val="000000"/>
+        </w:rPr>
+        <w:t>mas</w:t>
+      </w:r>
+      <w:proofErr w:type="spellEnd"/>
+      <w:r>
+        <w:rPr>
+          <w:rFonts w:ascii="Arial" w:eastAsia="Arial" w:hAnsi="Arial" w:cs="Arial"/>
+          <w:color w:val="000000"/>
+        </w:rPr>
+        <w:t xml:space="preserve"> de 30 </w:t>
+      </w:r>
+      <w:r>
+        <w:rPr>
+          <w:rFonts w:ascii="Arial" w:eastAsia="Arial" w:hAnsi="Arial" w:cs="Arial"/>
+          <w:color w:val="0070C0"/>
+        </w:rPr>
+        <w:t>reservas</w:t>
+      </w:r>
+      <w:r>
+        <w:rPr>
+          <w:rFonts w:ascii="Arial" w:eastAsia="Arial" w:hAnsi="Arial" w:cs="Arial"/>
+          <w:color w:val="000000"/>
+        </w:rPr>
+        <w:t>?</w:t>
+      </w:r>
+    </w:p>
+    <w:p>
+      <w:pPr>
+        <w:spacing w:line="360" w:lineRule="auto"/>
+        <w:jc w:val="both"/>
+        <w:rPr>
+          <w:rFonts w:ascii="Arial" w:eastAsia="Arial" w:hAnsi="Arial" w:cs="Arial"/>
+          <w:color w:val="000000"/>
+        </w:rPr>
+      </w:pPr>
+      <w:r>
+        <w:rPr>
+          <w:rFonts w:ascii="Arial" w:eastAsia="Arial" w:hAnsi="Arial" w:cs="Arial"/>
+          <w:b/>
+          <w:i/>
+          <w:color w:val="000000"/>
+        </w:rPr>
+        <w:t xml:space="preserve">Indicador: </w:t>
+      </w:r>
+      <w:r>
+        <w:rPr>
+          <w:rFonts w:ascii="Arial" w:eastAsia="Arial" w:hAnsi="Arial" w:cs="Arial"/>
+          <w:color w:val="000000"/>
+        </w:rPr>
+        <w:t>cantidad de clientes</w:t>
+      </w:r>
+    </w:p>
+    <w:p>
+      <w:pPr>
+        <w:spacing w:line="360" w:lineRule="auto"/>
+        <w:jc w:val="both"/>
+        <w:rPr>
+          <w:rFonts w:ascii="Arial" w:eastAsia="Arial" w:hAnsi="Arial" w:cs="Arial"/>
+          <w:color w:val="000000"/>
+        </w:rPr>
+      </w:pPr>
+      <w:r>
+        <w:rPr>
+          <w:rFonts w:ascii="Arial" w:eastAsia="Arial" w:hAnsi="Arial" w:cs="Arial"/>
+          <w:b/>
+          <w:i/>
+          <w:color w:val="000000"/>
+        </w:rPr>
+        <w:t xml:space="preserve">Perspectiva: </w:t>
       </w:r>
       <w:r>
         <w:rPr>
@@ -5805,89 +5938,15 @@
         </w:rPr>
         <w:t xml:space="preserve"> </w:t>
       </w:r>
-      <w:bookmarkEnd w:id="19"/>
-      <w:r>
-        <w:rPr>
-          <w:rFonts w:ascii="Arial" w:eastAsia="Arial" w:hAnsi="Arial" w:cs="Arial"/>
-          <w:color w:val="FF0000"/>
-        </w:rPr>
-        <w:t xml:space="preserve">canceladas </w:t>
-      </w:r>
-      <w:r>
-        <w:rPr>
-          <w:rFonts w:ascii="Arial" w:eastAsia="Arial" w:hAnsi="Arial" w:cs="Arial"/>
-          <w:color w:val="000000"/>
-        </w:rPr>
-        <w:t xml:space="preserve">por </w:t>
-      </w:r>
-      <w:bookmarkStart w:id="20" w:name="_Hlk179754914"/>
-      <w:r>
-        <w:rPr>
-          <w:rFonts w:ascii="Arial" w:eastAsia="Arial" w:hAnsi="Arial" w:cs="Arial"/>
-          <w:color w:val="0070C0"/>
-        </w:rPr>
-        <w:t>tipo de cliente</w:t>
-      </w:r>
-      <w:bookmarkEnd w:id="20"/>
-      <w:r>
-        <w:rPr>
-          <w:rFonts w:ascii="Arial" w:eastAsia="Arial" w:hAnsi="Arial" w:cs="Arial"/>
-          <w:color w:val="000000"/>
-        </w:rPr>
-        <w:t>?</w:t>
-      </w:r>
-    </w:p>
-    <w:p>
-      <w:pPr>
-        <w:spacing w:line="360" w:lineRule="auto"/>
-        <w:jc w:val="both"/>
-        <w:rPr>
-          <w:rFonts w:ascii="Arial" w:eastAsia="Arial" w:hAnsi="Arial" w:cs="Arial"/>
-          <w:color w:val="000000"/>
-        </w:rPr>
-      </w:pPr>
-      <w:r>
-        <w:rPr>
-          <w:rFonts w:ascii="Arial" w:eastAsia="Arial" w:hAnsi="Arial" w:cs="Arial"/>
-          <w:b/>
-          <w:i/>
-          <w:color w:val="000000"/>
-        </w:rPr>
-        <w:t xml:space="preserve">Indicador: </w:t>
-      </w:r>
-      <w:r>
-        <w:rPr>
-          <w:rFonts w:ascii="Arial" w:eastAsia="Arial" w:hAnsi="Arial" w:cs="Arial"/>
-          <w:color w:val="000000"/>
-        </w:rPr>
-        <w:t>cantidad de reservas canceladas</w:t>
-      </w:r>
-    </w:p>
-    <w:p>
-      <w:pPr>
-        <w:spacing w:line="360" w:lineRule="auto"/>
-        <w:jc w:val="both"/>
-        <w:rPr>
-          <w:rFonts w:ascii="Arial" w:eastAsia="Arial" w:hAnsi="Arial" w:cs="Arial"/>
-          <w:color w:val="000000"/>
-        </w:rPr>
-      </w:pPr>
-      <w:r>
-        <w:rPr>
-          <w:rFonts w:ascii="Arial" w:eastAsia="Arial" w:hAnsi="Arial" w:cs="Arial"/>
-          <w:b/>
-          <w:i/>
-          <w:color w:val="000000"/>
-        </w:rPr>
-        <w:t xml:space="preserve">Perspectiva: </w:t>
-      </w:r>
-      <w:r>
-        <w:rPr>
-          <w:rFonts w:ascii="Arial" w:eastAsia="Arial" w:hAnsi="Arial" w:cs="Arial"/>
-          <w:color w:val="000000"/>
-        </w:rPr>
-        <w:t>tipo de cliente</w:t>
-      </w:r>
+      <w:proofErr w:type="spellStart"/>
+      <w:r>
+        <w:rPr>
+          <w:rFonts w:ascii="Arial" w:eastAsia="Arial" w:hAnsi="Arial" w:cs="Arial"/>
+          <w:color w:val="000000"/>
+        </w:rPr>
+        <w:t>resevas</w:t>
+      </w:r>
+      <w:proofErr w:type="spellEnd"/>
     </w:p>
     <w:p>
       <w:pPr>
@@ -5911,53 +5970,55 @@
         <w:rPr>
           <w:rFonts w:ascii="Arial" w:eastAsia="Arial" w:hAnsi="Arial" w:cs="Arial"/>
           <w:color w:val="000000"/>
-        </w:rPr>
-      </w:pPr>
-      <w:r>
-        <w:rPr>
-          <w:rFonts w:ascii="Arial" w:eastAsia="Arial" w:hAnsi="Arial" w:cs="Arial"/>
-          <w:color w:val="000000"/>
-        </w:rPr>
-        <w:t xml:space="preserve">¿Cuál es el </w:t>
-      </w:r>
-      <w:bookmarkStart w:id="21" w:name="_Hlk179754930"/>
-      <w:r>
-        <w:rPr>
-          <w:rFonts w:ascii="Arial" w:eastAsia="Arial" w:hAnsi="Arial" w:cs="Arial"/>
-          <w:color w:val="00B0F0"/>
-        </w:rPr>
-        <w:t xml:space="preserve">tipo de pago </w:t>
-      </w:r>
-      <w:proofErr w:type="spellStart"/>
+          <w:lang w:val="es-ES_tradnl"/>
+        </w:rPr>
+      </w:pPr>
+      <w:r>
+        <w:rPr>
+          <w:rFonts w:ascii="Arial" w:eastAsia="Arial" w:hAnsi="Arial" w:cs="Arial"/>
+          <w:color w:val="000000"/>
+        </w:rPr>
+        <w:t xml:space="preserve">¿Cuál es la </w:t>
+      </w:r>
+      <w:bookmarkStart w:id="19" w:name="_Hlk179754907"/>
       <w:r>
         <w:rPr>
           <w:rFonts w:ascii="Arial" w:eastAsia="Arial" w:hAnsi="Arial" w:cs="Arial"/>
           <w:color w:val="FF0000"/>
         </w:rPr>
-        <w:t>mas</w:t>
-      </w:r>
-      <w:proofErr w:type="spellEnd"/>
+        <w:t>cantidad de reservas</w:t>
+      </w:r>
+      <w:r>
+        <w:rPr>
+          <w:rFonts w:ascii="Arial" w:eastAsia="Arial" w:hAnsi="Arial" w:cs="Arial"/>
+          <w:color w:val="000000"/>
+        </w:rPr>
+        <w:t xml:space="preserve"> </w:t>
+      </w:r>
+      <w:bookmarkEnd w:id="19"/>
       <w:r>
         <w:rPr>
           <w:rFonts w:ascii="Arial" w:eastAsia="Arial" w:hAnsi="Arial" w:cs="Arial"/>
           <w:color w:val="FF0000"/>
         </w:rPr>
-        <w:t xml:space="preserve"> usado frecuentemente </w:t>
-      </w:r>
-      <w:r>
-        <w:rPr>
-          <w:rFonts w:ascii="Arial" w:eastAsia="Arial" w:hAnsi="Arial" w:cs="Arial"/>
-        </w:rPr>
-        <w:t xml:space="preserve">por los </w:t>
-      </w:r>
+        <w:t xml:space="preserve">canceladas </w:t>
+      </w:r>
+      <w:r>
+        <w:rPr>
+          <w:rFonts w:ascii="Arial" w:eastAsia="Arial" w:hAnsi="Arial" w:cs="Arial"/>
+          <w:color w:val="000000"/>
+        </w:rPr>
+        <w:t xml:space="preserve">por </w:t>
+      </w:r>
+      <w:bookmarkStart w:id="20" w:name="_Hlk179754914"/>
       <w:r>
         <w:rPr>
           <w:rFonts w:ascii="Arial" w:eastAsia="Arial" w:hAnsi="Arial" w:cs="Arial"/>
           <w:color w:val="0070C0"/>
         </w:rPr>
-        <w:t>clientes</w:t>
-      </w:r>
-      <w:bookmarkEnd w:id="21"/>
+        <w:t>tipo de cliente</w:t>
+      </w:r>
+      <w:bookmarkEnd w:id="20"/>
       <w:r>
         <w:rPr>
           <w:rFonts w:ascii="Arial" w:eastAsia="Arial" w:hAnsi="Arial" w:cs="Arial"/>
@@ -5989,15 +6050,16 @@
           <w:rFonts w:ascii="Arial" w:eastAsia="Arial" w:hAnsi="Arial" w:cs="Arial"/>
           <w:color w:val="000000"/>
         </w:rPr>
-        <w:t>uso frecuente</w:t>
-      </w:r>
-    </w:p>
-    <w:p>
-      <w:pPr>
-        <w:spacing w:line="360" w:lineRule="auto"/>
-        <w:jc w:val="both"/>
-        <w:rPr>
-          <w:rFonts w:ascii="Arial" w:eastAsia="Arial" w:hAnsi="Arial" w:cs="Arial"/>
+        <w:t>cantidad de reservas canceladas</w:t>
+      </w:r>
+    </w:p>
+    <w:p>
+      <w:pPr>
+        <w:spacing w:line="360" w:lineRule="auto"/>
+        <w:jc w:val="both"/>
+        <w:rPr>
+          <w:rFonts w:ascii="Arial" w:eastAsia="Arial" w:hAnsi="Arial" w:cs="Arial"/>
+          <w:color w:val="000000"/>
         </w:rPr>
       </w:pPr>
       <w:r>
@@ -6014,36 +6076,18 @@
           <w:rFonts w:ascii="Arial" w:eastAsia="Arial" w:hAnsi="Arial" w:cs="Arial"/>
           <w:color w:val="000000"/>
         </w:rPr>
-        <w:t>tipo de pago, cliente</w:t>
-      </w:r>
-    </w:p>
-    <w:p>
-      <w:pPr>
-        <w:spacing w:line="360" w:lineRule="auto"/>
-        <w:jc w:val="both"/>
-        <w:rPr>
-          <w:rFonts w:ascii="Arial" w:eastAsia="Arial" w:hAnsi="Arial" w:cs="Arial"/>
-          <w:color w:val="000000"/>
-        </w:rPr>
-      </w:pPr>
-    </w:p>
-    <w:p>
-      <w:pPr>
-        <w:spacing w:line="360" w:lineRule="auto"/>
-        <w:ind w:firstLine="0"/>
-        <w:jc w:val="both"/>
-        <w:rPr>
-          <w:rFonts w:ascii="Arial" w:eastAsia="Arial" w:hAnsi="Arial" w:cs="Arial"/>
-          <w:color w:val="000000"/>
-        </w:rPr>
-      </w:pPr>
-      <w:r>
-        <w:rPr>
-          <w:rFonts w:ascii="Arial" w:eastAsia="Arial" w:hAnsi="Arial" w:cs="Arial"/>
-          <w:color w:val="000000"/>
-        </w:rPr>
-        <w:t>Vuelo</w:t>
-      </w:r>
+        <w:t>tipo de cliente</w:t>
+      </w:r>
+    </w:p>
+    <w:p>
+      <w:pPr>
+        <w:spacing w:line="360" w:lineRule="auto"/>
+        <w:jc w:val="both"/>
+        <w:rPr>
+          <w:rFonts w:ascii="Arial" w:eastAsia="Arial" w:hAnsi="Arial" w:cs="Arial"/>
+          <w:color w:val="000000"/>
+        </w:rPr>
+      </w:pPr>
     </w:p>
     <w:p>
       <w:pPr>
@@ -6064,9 +6108,268 @@
           <w:rFonts w:ascii="Arial" w:eastAsia="Arial" w:hAnsi="Arial" w:cs="Arial"/>
           <w:color w:val="000000"/>
         </w:rPr>
+        <w:t xml:space="preserve">¿Cuál es el </w:t>
+      </w:r>
+      <w:bookmarkStart w:id="21" w:name="_Hlk179754930"/>
+      <w:r>
+        <w:rPr>
+          <w:rFonts w:ascii="Arial" w:eastAsia="Arial" w:hAnsi="Arial" w:cs="Arial"/>
+          <w:color w:val="00B0F0"/>
+        </w:rPr>
+        <w:t xml:space="preserve">tipo de pago </w:t>
+      </w:r>
+      <w:proofErr w:type="spellStart"/>
+      <w:r>
+        <w:rPr>
+          <w:rFonts w:ascii="Arial" w:eastAsia="Arial" w:hAnsi="Arial" w:cs="Arial"/>
+          <w:color w:val="FF0000"/>
+        </w:rPr>
+        <w:t>mas</w:t>
+      </w:r>
+      <w:proofErr w:type="spellEnd"/>
+      <w:r>
+        <w:rPr>
+          <w:rFonts w:ascii="Arial" w:eastAsia="Arial" w:hAnsi="Arial" w:cs="Arial"/>
+          <w:color w:val="FF0000"/>
+        </w:rPr>
+        <w:t xml:space="preserve"> usado frecuentemente </w:t>
+      </w:r>
+      <w:r>
+        <w:rPr>
+          <w:rFonts w:ascii="Arial" w:eastAsia="Arial" w:hAnsi="Arial" w:cs="Arial"/>
+        </w:rPr>
+        <w:t xml:space="preserve">por los </w:t>
+      </w:r>
+      <w:r>
+        <w:rPr>
+          <w:rFonts w:ascii="Arial" w:eastAsia="Arial" w:hAnsi="Arial" w:cs="Arial"/>
+          <w:color w:val="0070C0"/>
+        </w:rPr>
+        <w:t>clientes</w:t>
+      </w:r>
+      <w:bookmarkEnd w:id="21"/>
+      <w:r>
+        <w:rPr>
+          <w:rFonts w:ascii="Arial" w:eastAsia="Arial" w:hAnsi="Arial" w:cs="Arial"/>
+          <w:color w:val="000000"/>
+        </w:rPr>
+        <w:t>?</w:t>
+      </w:r>
+    </w:p>
+    <w:p>
+      <w:pPr>
+        <w:spacing w:line="360" w:lineRule="auto"/>
+        <w:jc w:val="both"/>
+        <w:rPr>
+          <w:rFonts w:ascii="Arial" w:eastAsia="Arial" w:hAnsi="Arial" w:cs="Arial"/>
+          <w:color w:val="000000"/>
+        </w:rPr>
+      </w:pPr>
+      <w:r>
+        <w:rPr>
+          <w:rFonts w:ascii="Arial" w:eastAsia="Arial" w:hAnsi="Arial" w:cs="Arial"/>
+          <w:b/>
+          <w:i/>
+          <w:color w:val="000000"/>
+        </w:rPr>
+        <w:t xml:space="preserve">Indicador: </w:t>
+      </w:r>
+      <w:r>
+        <w:rPr>
+          <w:rFonts w:ascii="Arial" w:eastAsia="Arial" w:hAnsi="Arial" w:cs="Arial"/>
+          <w:color w:val="000000"/>
+        </w:rPr>
+        <w:t>uso frecuente</w:t>
+      </w:r>
+    </w:p>
+    <w:p>
+      <w:pPr>
+        <w:spacing w:line="360" w:lineRule="auto"/>
+        <w:jc w:val="both"/>
+        <w:rPr>
+          <w:rFonts w:ascii="Arial" w:eastAsia="Arial" w:hAnsi="Arial" w:cs="Arial"/>
+        </w:rPr>
+      </w:pPr>
+      <w:r>
+        <w:rPr>
+          <w:rFonts w:ascii="Arial" w:eastAsia="Arial" w:hAnsi="Arial" w:cs="Arial"/>
+          <w:b/>
+          <w:i/>
+          <w:color w:val="000000"/>
+        </w:rPr>
+        <w:t xml:space="preserve">Perspectiva: </w:t>
+      </w:r>
+      <w:r>
+        <w:rPr>
+          <w:rFonts w:ascii="Arial" w:eastAsia="Arial" w:hAnsi="Arial" w:cs="Arial"/>
+          <w:color w:val="000000"/>
+        </w:rPr>
+        <w:t>tipo de pago, client</w:t>
+      </w:r>
+      <w:bookmarkStart w:id="22" w:name="_GoBack"/>
+      <w:bookmarkEnd w:id="22"/>
+      <w:r>
+        <w:rPr>
+          <w:rFonts w:ascii="Arial" w:eastAsia="Arial" w:hAnsi="Arial" w:cs="Arial"/>
+          <w:color w:val="000000"/>
+        </w:rPr>
+        <w:t>e</w:t>
+      </w:r>
+    </w:p>
+    <w:p>
+      <w:pPr>
+        <w:pStyle w:val="Prrafodelista"/>
+        <w:numPr>
+          <w:ilvl w:val="0"/>
+          <w:numId w:val="29"/>
+        </w:numPr>
+        <w:spacing w:line="360" w:lineRule="auto"/>
+        <w:ind w:left="900"/>
+        <w:jc w:val="both"/>
+        <w:rPr>
+          <w:rFonts w:ascii="Arial" w:eastAsia="Arial" w:hAnsi="Arial" w:cs="Arial"/>
+          <w:color w:val="000000"/>
+        </w:rPr>
+      </w:pPr>
+      <w:r>
+        <w:rPr>
+          <w:rFonts w:ascii="Arial" w:eastAsia="Arial" w:hAnsi="Arial" w:cs="Arial"/>
+          <w:lang w:val="es-ES_tradnl"/>
+        </w:rPr>
+        <w:t xml:space="preserve">¿Cuál es el </w:t>
+      </w:r>
+      <w:r>
+        <w:rPr>
+          <w:rFonts w:ascii="Arial" w:eastAsia="Arial" w:hAnsi="Arial" w:cs="Arial"/>
+          <w:color w:val="FF0000"/>
+          <w:lang w:val="es-ES_tradnl"/>
+        </w:rPr>
+        <w:t xml:space="preserve">monto total del precio de la cantidad de tickets </w:t>
+      </w:r>
+      <w:r>
+        <w:rPr>
+          <w:rFonts w:ascii="Arial" w:eastAsia="Arial" w:hAnsi="Arial" w:cs="Arial"/>
+          <w:lang w:val="es-ES_tradnl"/>
+        </w:rPr>
+        <w:t xml:space="preserve">por </w:t>
+      </w:r>
+      <w:r>
+        <w:rPr>
+          <w:rFonts w:ascii="Arial" w:eastAsia="Arial" w:hAnsi="Arial" w:cs="Arial"/>
+          <w:color w:val="00B0F0"/>
+          <w:lang w:val="es-ES_tradnl"/>
+        </w:rPr>
+        <w:t>categoría</w:t>
+      </w:r>
+      <w:r>
+        <w:rPr>
+          <w:rFonts w:ascii="Arial" w:eastAsia="Arial" w:hAnsi="Arial" w:cs="Arial"/>
+          <w:lang w:val="es-ES_tradnl"/>
+        </w:rPr>
+        <w:t>?</w:t>
+      </w:r>
+    </w:p>
+    <w:p>
+      <w:pPr>
+        <w:spacing w:line="360" w:lineRule="auto"/>
+        <w:jc w:val="both"/>
+        <w:rPr>
+          <w:rFonts w:ascii="Arial" w:eastAsia="Arial" w:hAnsi="Arial" w:cs="Arial"/>
+          <w:color w:val="000000"/>
+        </w:rPr>
+      </w:pPr>
+      <w:r>
+        <w:rPr>
+          <w:rFonts w:ascii="Arial" w:eastAsia="Arial" w:hAnsi="Arial" w:cs="Arial"/>
+          <w:b/>
+          <w:i/>
+          <w:color w:val="000000"/>
+        </w:rPr>
+        <w:t xml:space="preserve">Indicador: </w:t>
+      </w:r>
+      <w:r>
+        <w:rPr>
+          <w:rFonts w:ascii="Arial" w:eastAsia="Arial" w:hAnsi="Arial" w:cs="Arial"/>
+          <w:color w:val="000000"/>
+        </w:rPr>
+        <w:t>uso frecuente</w:t>
+      </w:r>
+    </w:p>
+    <w:p>
+      <w:pPr>
+        <w:spacing w:line="360" w:lineRule="auto"/>
+        <w:jc w:val="both"/>
+        <w:rPr>
+          <w:rFonts w:ascii="Arial" w:eastAsia="Arial" w:hAnsi="Arial" w:cs="Arial"/>
+        </w:rPr>
+      </w:pPr>
+      <w:r>
+        <w:rPr>
+          <w:rFonts w:ascii="Arial" w:eastAsia="Arial" w:hAnsi="Arial" w:cs="Arial"/>
+          <w:b/>
+          <w:i/>
+          <w:color w:val="000000"/>
+        </w:rPr>
+        <w:t xml:space="preserve">Perspectiva: </w:t>
+      </w:r>
+      <w:r>
+        <w:rPr>
+          <w:rFonts w:ascii="Arial" w:eastAsia="Arial" w:hAnsi="Arial" w:cs="Arial"/>
+          <w:color w:val="000000"/>
+        </w:rPr>
+        <w:t>tipo de pago, cliente</w:t>
+      </w:r>
+    </w:p>
+    <w:p>
+      <w:pPr>
+        <w:spacing w:line="360" w:lineRule="auto"/>
+        <w:jc w:val="both"/>
+        <w:rPr>
+          <w:rFonts w:ascii="Arial" w:eastAsia="Arial" w:hAnsi="Arial" w:cs="Arial"/>
+          <w:color w:val="000000"/>
+        </w:rPr>
+      </w:pPr>
+    </w:p>
+    <w:p>
+      <w:pPr>
+        <w:spacing w:line="360" w:lineRule="auto"/>
+        <w:ind w:firstLine="0"/>
+        <w:jc w:val="both"/>
+        <w:rPr>
+          <w:rFonts w:ascii="Arial" w:eastAsia="Arial" w:hAnsi="Arial" w:cs="Arial"/>
+          <w:color w:val="000000"/>
+        </w:rPr>
+      </w:pPr>
+      <w:r>
+        <w:rPr>
+          <w:rFonts w:ascii="Arial" w:eastAsia="Arial" w:hAnsi="Arial" w:cs="Arial"/>
+          <w:color w:val="000000"/>
+        </w:rPr>
+        <w:t>Vuelo</w:t>
+      </w:r>
+    </w:p>
+    <w:p>
+      <w:pPr>
+        <w:numPr>
+          <w:ilvl w:val="0"/>
+          <w:numId w:val="29"/>
+        </w:numPr>
+        <w:spacing w:line="360" w:lineRule="auto"/>
+        <w:ind w:left="851"/>
+        <w:jc w:val="both"/>
+        <w:rPr>
+          <w:rFonts w:ascii="Arial" w:eastAsia="Arial" w:hAnsi="Arial" w:cs="Arial"/>
+          <w:color w:val="000000"/>
+        </w:rPr>
+      </w:pPr>
+      <w:r>
+        <w:rPr>
+          <w:rFonts w:ascii="Arial" w:eastAsia="Arial" w:hAnsi="Arial" w:cs="Arial"/>
+          <w:color w:val="000000"/>
+        </w:rPr>
         <w:t xml:space="preserve">¿Cuál es la </w:t>
       </w:r>
-      <w:bookmarkStart w:id="22" w:name="_Hlk179754970"/>
+      <w:bookmarkStart w:id="23" w:name="_Hlk179754970"/>
       <w:r>
         <w:rPr>
           <w:rFonts w:ascii="Arial" w:eastAsia="Arial" w:hAnsi="Arial" w:cs="Arial"/>
@@ -6074,7 +6377,7 @@
         </w:rPr>
         <w:t xml:space="preserve">cantidad de vuelos </w:t>
       </w:r>
-      <w:bookmarkEnd w:id="22"/>
+      <w:bookmarkEnd w:id="23"/>
       <w:r>
         <w:rPr>
           <w:rFonts w:ascii="Arial" w:eastAsia="Arial" w:hAnsi="Arial" w:cs="Arial"/>
@@ -6136,8 +6439,6 @@
         </w:rPr>
         <w:t xml:space="preserve"> realizados</w:t>
       </w:r>
-      <w:bookmarkStart w:id="23" w:name="_GoBack"/>
-      <w:bookmarkEnd w:id="23"/>
     </w:p>
     <w:p>
       <w:pPr>
@@ -21590,6 +21891,7 @@
   <w:style w:type="paragraph" w:default="1" w:styleId="Normal">
     <w:name w:val="Normal"/>
     <w:qFormat/>
+    <w:rsid w:val="006016C2"/>
     <w:rPr>
       <w:lang w:val="es-BO"/>
     </w:rPr>
@@ -22191,7 +22493,7 @@
 </file>
 
 <file path=customXml/itemProps1.xml><?xml version="1.0" encoding="utf-8"?>
-<ds:datastoreItem xmlns:ds="http://schemas.openxmlformats.org/officeDocument/2006/customXml" ds:itemID="{6F999F68-433D-42EC-830F-4965E94B773C}">
+<ds:datastoreItem xmlns:ds="http://schemas.openxmlformats.org/officeDocument/2006/customXml" ds:itemID="{CB525816-8958-4A5B-8C53-28C4ABD853A2}">
   <ds:schemaRefs>
     <ds:schemaRef ds:uri="http://schemas.openxmlformats.org/officeDocument/2006/bibliography"/>
   </ds:schemaRefs>

--- a/4. Hefesto-Fase3/Hefesto-Fase 3.docx
+++ b/4. Hefesto-Fase3/Hefesto-Fase 3.docx
@@ -5161,6 +5161,13 @@
         </w:rPr>
         <w:t>de reservas</w:t>
       </w:r>
+      <w:r>
+        <w:rPr>
+          <w:rFonts w:ascii="Arial" w:eastAsia="Arial" w:hAnsi="Arial" w:cs="Arial"/>
+          <w:color w:val="000000" w:themeColor="text1"/>
+        </w:rPr>
+        <w:t xml:space="preserve"> realizadas</w:t>
+      </w:r>
     </w:p>
     <w:p>
       <w:pPr>
@@ -5285,7 +5292,14 @@
           <w:rFonts w:ascii="Arial" w:eastAsia="Arial" w:hAnsi="Arial" w:cs="Arial"/>
           <w:color w:val="000000"/>
         </w:rPr>
-        <w:t>porcentaje de reservas confirmadas</w:t>
+        <w:t>porcentaje</w:t>
+      </w:r>
+      <w:r>
+        <w:rPr>
+          <w:rFonts w:ascii="Arial" w:eastAsia="Arial" w:hAnsi="Arial" w:cs="Arial"/>
+          <w:color w:val="000000"/>
+        </w:rPr>
+        <w:t xml:space="preserve"> de reservas confirmadas</w:t>
       </w:r>
     </w:p>
     <w:p>
@@ -5757,7 +5771,7 @@
           <w:rFonts w:ascii="Arial" w:eastAsia="Arial" w:hAnsi="Arial" w:cs="Arial"/>
           <w:color w:val="000000"/>
         </w:rPr>
-        <w:t>porcentaje</w:t>
+        <w:t>promedio</w:t>
       </w:r>
       <w:r>
         <w:rPr>
@@ -5799,9 +5813,173 @@
         <w:jc w:val="both"/>
         <w:rPr>
           <w:rFonts w:ascii="Arial" w:eastAsia="Arial" w:hAnsi="Arial" w:cs="Arial"/>
+          <w:color w:val="000000"/>
           <w:lang w:val="es-ES"/>
         </w:rPr>
       </w:pPr>
+      <w:r>
+        <w:rPr>
+          <w:rFonts w:ascii="Arial" w:eastAsia="Arial" w:hAnsi="Arial" w:cs="Arial"/>
+          <w:color w:val="000000"/>
+          <w:lang w:val="es-ES"/>
+        </w:rPr>
+        <w:t>Pasajero</w:t>
+      </w:r>
+    </w:p>
+    <w:p>
+      <w:pPr>
+        <w:spacing w:line="360" w:lineRule="auto"/>
+        <w:jc w:val="both"/>
+        <w:rPr>
+          <w:rFonts w:ascii="Arial" w:eastAsia="Arial" w:hAnsi="Arial" w:cs="Arial"/>
+          <w:color w:val="000000"/>
+          <w:lang w:val="es-ES"/>
+        </w:rPr>
+      </w:pPr>
+      <w:proofErr w:type="spellStart"/>
+      <w:r>
+        <w:rPr>
+          <w:rFonts w:ascii="Arial" w:eastAsia="Arial" w:hAnsi="Arial" w:cs="Arial"/>
+          <w:color w:val="000000"/>
+          <w:lang w:val="es-ES"/>
+        </w:rPr>
+        <w:t>Docuemto</w:t>
+      </w:r>
+      <w:proofErr w:type="spellEnd"/>
+    </w:p>
+    <w:p>
+      <w:pPr>
+        <w:spacing w:line="360" w:lineRule="auto"/>
+        <w:jc w:val="both"/>
+        <w:rPr>
+          <w:rFonts w:ascii="Arial" w:eastAsia="Arial" w:hAnsi="Arial" w:cs="Arial"/>
+          <w:color w:val="000000"/>
+          <w:lang w:val="es-ES"/>
+        </w:rPr>
+      </w:pPr>
+      <w:r>
+        <w:rPr>
+          <w:rFonts w:ascii="Arial" w:eastAsia="Arial" w:hAnsi="Arial" w:cs="Arial"/>
+          <w:color w:val="000000"/>
+          <w:lang w:val="es-ES"/>
+        </w:rPr>
+        <w:t>Tiempo</w:t>
+      </w:r>
+    </w:p>
+    <w:p>
+      <w:pPr>
+        <w:spacing w:line="360" w:lineRule="auto"/>
+        <w:jc w:val="both"/>
+        <w:rPr>
+          <w:rFonts w:ascii="Arial" w:eastAsia="Arial" w:hAnsi="Arial" w:cs="Arial"/>
+          <w:color w:val="000000"/>
+          <w:lang w:val="es-ES"/>
+        </w:rPr>
+      </w:pPr>
+      <w:r>
+        <w:rPr>
+          <w:rFonts w:ascii="Arial" w:eastAsia="Arial" w:hAnsi="Arial" w:cs="Arial"/>
+          <w:color w:val="000000"/>
+          <w:lang w:val="es-ES"/>
+        </w:rPr>
+        <w:t>Categoría</w:t>
+      </w:r>
+    </w:p>
+    <w:p>
+      <w:pPr>
+        <w:spacing w:line="360" w:lineRule="auto"/>
+        <w:jc w:val="both"/>
+        <w:rPr>
+          <w:rFonts w:ascii="Arial" w:eastAsia="Arial" w:hAnsi="Arial" w:cs="Arial"/>
+          <w:color w:val="000000"/>
+          <w:lang w:val="es-ES"/>
+        </w:rPr>
+      </w:pPr>
+      <w:r>
+        <w:rPr>
+          <w:rFonts w:ascii="Arial" w:eastAsia="Arial" w:hAnsi="Arial" w:cs="Arial"/>
+          <w:color w:val="000000"/>
+          <w:lang w:val="es-ES"/>
+        </w:rPr>
+        <w:t>----</w:t>
+      </w:r>
+    </w:p>
+    <w:p>
+      <w:pPr>
+        <w:spacing w:line="360" w:lineRule="auto"/>
+        <w:jc w:val="both"/>
+        <w:rPr>
+          <w:rFonts w:ascii="Arial" w:eastAsia="Arial" w:hAnsi="Arial" w:cs="Arial"/>
+          <w:color w:val="000000"/>
+          <w:lang w:val="es-ES"/>
+        </w:rPr>
+      </w:pPr>
+      <w:r>
+        <w:rPr>
+          <w:rFonts w:ascii="Arial" w:eastAsia="Arial" w:hAnsi="Arial" w:cs="Arial"/>
+          <w:color w:val="000000"/>
+          <w:lang w:val="es-ES"/>
+        </w:rPr>
+        <w:t>Cantidad de tickets realizados</w:t>
+      </w:r>
+      <w:bookmarkStart w:id="19" w:name="_GoBack"/>
+      <w:bookmarkEnd w:id="19"/>
+    </w:p>
+    <w:p>
+      <w:pPr>
+        <w:spacing w:line="360" w:lineRule="auto"/>
+        <w:jc w:val="both"/>
+        <w:rPr>
+          <w:rFonts w:ascii="Arial" w:eastAsia="Arial" w:hAnsi="Arial" w:cs="Arial"/>
+          <w:color w:val="000000"/>
+          <w:lang w:val="es-ES"/>
+        </w:rPr>
+      </w:pPr>
+      <w:r>
+        <w:rPr>
+          <w:rFonts w:ascii="Arial" w:eastAsia="Arial" w:hAnsi="Arial" w:cs="Arial"/>
+          <w:color w:val="000000"/>
+          <w:lang w:val="es-ES"/>
+        </w:rPr>
+        <w:t>Prome</w:t>
+      </w:r>
+      <w:r>
+        <w:rPr>
+          <w:rFonts w:ascii="Arial" w:eastAsia="Arial" w:hAnsi="Arial" w:cs="Arial"/>
+          <w:color w:val="000000"/>
+          <w:lang w:val="es-ES"/>
+        </w:rPr>
+        <w:t xml:space="preserve">dio de tickets realizados </w:t>
+      </w:r>
+    </w:p>
+    <w:p>
+      <w:pPr>
+        <w:spacing w:line="360" w:lineRule="auto"/>
+        <w:jc w:val="both"/>
+        <w:rPr>
+          <w:rFonts w:ascii="Arial" w:eastAsia="Arial" w:hAnsi="Arial" w:cs="Arial"/>
+          <w:color w:val="000000"/>
+          <w:lang w:val="es-ES"/>
+        </w:rPr>
+      </w:pPr>
+      <w:r>
+        <w:rPr>
+          <w:rFonts w:ascii="Arial" w:eastAsia="Arial" w:hAnsi="Arial" w:cs="Arial"/>
+          <w:color w:val="000000"/>
+          <w:lang w:val="es-ES"/>
+        </w:rPr>
+        <w:t>Monto total del precio de tickets</w:t>
+      </w:r>
+    </w:p>
+    <w:p>
+      <w:pPr>
+        <w:spacing w:line="360" w:lineRule="auto"/>
+        <w:jc w:val="both"/>
+        <w:rPr>
+          <w:rFonts w:ascii="Arial" w:eastAsia="Arial" w:hAnsi="Arial" w:cs="Arial"/>
+          <w:lang w:val="es-ES"/>
+        </w:rPr>
+      </w:pPr>
     </w:p>
     <w:p>
       <w:pPr>
@@ -5810,16 +5988,18 @@
         <w:jc w:val="both"/>
         <w:rPr>
           <w:rFonts w:ascii="Arial" w:eastAsia="Arial" w:hAnsi="Arial" w:cs="Arial"/>
-          <w:lang w:val="en-US"/>
-        </w:rPr>
-      </w:pPr>
-      <w:r>
-        <w:rPr>
-          <w:rFonts w:ascii="Arial" w:eastAsia="Arial" w:hAnsi="Arial" w:cs="Arial"/>
-          <w:lang w:val="en-US"/>
+          <w:lang w:val="es-ES"/>
+        </w:rPr>
+      </w:pPr>
+      <w:proofErr w:type="spellStart"/>
+      <w:r>
+        <w:rPr>
+          <w:rFonts w:ascii="Arial" w:eastAsia="Arial" w:hAnsi="Arial" w:cs="Arial"/>
+          <w:lang w:val="es-ES"/>
         </w:rPr>
         <w:t>Customer</w:t>
       </w:r>
+      <w:proofErr w:type="spellEnd"/>
     </w:p>
     <w:p>
       <w:pPr>
@@ -5980,7 +6160,7 @@
         </w:rPr>
         <w:t xml:space="preserve">¿Cuál es la </w:t>
       </w:r>
-      <w:bookmarkStart w:id="19" w:name="_Hlk179754907"/>
+      <w:bookmarkStart w:id="20" w:name="_Hlk179754907"/>
       <w:r>
         <w:rPr>
           <w:rFonts w:ascii="Arial" w:eastAsia="Arial" w:hAnsi="Arial" w:cs="Arial"/>
@@ -5995,7 +6175,7 @@
         </w:rPr>
         <w:t xml:space="preserve"> </w:t>
       </w:r>
-      <w:bookmarkEnd w:id="19"/>
+      <w:bookmarkEnd w:id="20"/>
       <w:r>
         <w:rPr>
           <w:rFonts w:ascii="Arial" w:eastAsia="Arial" w:hAnsi="Arial" w:cs="Arial"/>
@@ -6010,7 +6190,7 @@
         </w:rPr>
         <w:t xml:space="preserve">por </w:t>
       </w:r>
-      <w:bookmarkStart w:id="20" w:name="_Hlk179754914"/>
+      <w:bookmarkStart w:id="21" w:name="_Hlk179754914"/>
       <w:r>
         <w:rPr>
           <w:rFonts w:ascii="Arial" w:eastAsia="Arial" w:hAnsi="Arial" w:cs="Arial"/>
@@ -6018,7 +6198,7 @@
         </w:rPr>
         <w:t>tipo de cliente</w:t>
       </w:r>
-      <w:bookmarkEnd w:id="20"/>
+      <w:bookmarkEnd w:id="21"/>
       <w:r>
         <w:rPr>
           <w:rFonts w:ascii="Arial" w:eastAsia="Arial" w:hAnsi="Arial" w:cs="Arial"/>
@@ -6110,7 +6290,7 @@
         </w:rPr>
         <w:t xml:space="preserve">¿Cuál es el </w:t>
       </w:r>
-      <w:bookmarkStart w:id="21" w:name="_Hlk179754930"/>
+      <w:bookmarkStart w:id="22" w:name="_Hlk179754930"/>
       <w:r>
         <w:rPr>
           <w:rFonts w:ascii="Arial" w:eastAsia="Arial" w:hAnsi="Arial" w:cs="Arial"/>
@@ -6147,7 +6327,7 @@
         </w:rPr>
         <w:t>clientes</w:t>
       </w:r>
-      <w:bookmarkEnd w:id="21"/>
+      <w:bookmarkEnd w:id="22"/>
       <w:r>
         <w:rPr>
           <w:rFonts w:ascii="Arial" w:eastAsia="Arial" w:hAnsi="Arial" w:cs="Arial"/>
@@ -6204,16 +6384,7 @@
           <w:rFonts w:ascii="Arial" w:eastAsia="Arial" w:hAnsi="Arial" w:cs="Arial"/>
           <w:color w:val="000000"/>
         </w:rPr>
-        <w:t>tipo de pago, client</w:t>
-      </w:r>
-      <w:bookmarkStart w:id="22" w:name="_GoBack"/>
-      <w:bookmarkEnd w:id="22"/>
-      <w:r>
-        <w:rPr>
-          <w:rFonts w:ascii="Arial" w:eastAsia="Arial" w:hAnsi="Arial" w:cs="Arial"/>
-          <w:color w:val="000000"/>
-        </w:rPr>
-        <w:t>e</w:t>
+        <w:t>tipo de pago, cliente</w:t>
       </w:r>
     </w:p>
     <w:p>
@@ -22493,7 +22664,7 @@
 </file>
 
 <file path=customXml/itemProps1.xml><?xml version="1.0" encoding="utf-8"?>
-<ds:datastoreItem xmlns:ds="http://schemas.openxmlformats.org/officeDocument/2006/customXml" ds:itemID="{CB525816-8958-4A5B-8C53-28C4ABD853A2}">
+<ds:datastoreItem xmlns:ds="http://schemas.openxmlformats.org/officeDocument/2006/customXml" ds:itemID="{8666D72D-9E2F-479D-BBE7-DA907679B98D}">
   <ds:schemaRefs>
     <ds:schemaRef ds:uri="http://schemas.openxmlformats.org/officeDocument/2006/bibliography"/>
   </ds:schemaRefs>
